--- a/template.docx
+++ b/template.docx
@@ -7,19 +7,7 @@
         <w:pStyle w:val="Title"/>
       </w:pPr>
       <w:r>
-        <w:t xml:space="preserve">ANU</w:t>
-      </w:r>
-      <w:r>
-        <w:t xml:space="preserve"> </w:t>
-      </w:r>
-      <w:r>
-        <w:t xml:space="preserve">Report</w:t>
-      </w:r>
-      <w:r>
-        <w:t xml:space="preserve"> </w:t>
-      </w:r>
-      <w:r>
-        <w:t xml:space="preserve">Template</w:t>
+        <w:t xml:space="preserve">ANU Report Template</w:t>
       </w:r>
     </w:p>
     <w:p>
@@ -27,13 +15,7 @@
         <w:pStyle w:val="Subtitle"/>
       </w:pPr>
       <w:r>
-        <w:t xml:space="preserve">via</w:t>
-      </w:r>
-      <w:r>
-        <w:t xml:space="preserve"> </w:t>
-      </w:r>
-      <w:r>
-        <w:t xml:space="preserve">Quarto</w:t>
+        <w:t xml:space="preserve">via Quarto</w:t>
       </w:r>
     </w:p>
     <w:p>
@@ -41,13 +23,7 @@
         <w:pStyle w:val="Author"/>
       </w:pPr>
       <w:r>
-        <w:t xml:space="preserve">Bill</w:t>
-      </w:r>
-      <w:r>
-        <w:t xml:space="preserve"> </w:t>
-      </w:r>
-      <w:r>
-        <w:t xml:space="preserve">Gates</w:t>
+        <w:t xml:space="preserve">Bill Gates</w:t>
       </w:r>
     </w:p>
     <w:p>
@@ -55,13 +31,7 @@
         <w:pStyle w:val="Author"/>
       </w:pPr>
       <w:r>
-        <w:t xml:space="preserve">Prof. Florence</w:t>
-      </w:r>
-      <w:r>
-        <w:t xml:space="preserve"> </w:t>
-      </w:r>
-      <w:r>
-        <w:t xml:space="preserve">Nightingale</w:t>
+        <w:t xml:space="preserve">Prof. Florence Nightingale</w:t>
       </w:r>
     </w:p>
     <w:p>
@@ -69,13 +39,7 @@
         <w:pStyle w:val="Author"/>
       </w:pPr>
       <w:r>
-        <w:t xml:space="preserve">Ronald</w:t>
-      </w:r>
-      <w:r>
-        <w:t xml:space="preserve"> </w:t>
-      </w:r>
-      <w:r>
-        <w:t xml:space="preserve">Fisher</w:t>
+        <w:t xml:space="preserve">Ronald Fisher</w:t>
       </w:r>
     </w:p>
     <w:p>
@@ -83,13 +47,7 @@
         <w:pStyle w:val="Author"/>
       </w:pPr>
       <w:r>
-        <w:t xml:space="preserve">Chat</w:t>
-      </w:r>
-      <w:r>
-        <w:t xml:space="preserve"> </w:t>
-      </w:r>
-      <w:r>
-        <w:t xml:space="preserve">GPT</w:t>
+        <w:t xml:space="preserve">Chat GPT</w:t>
       </w:r>
     </w:p>
     <w:p>
@@ -97,19 +55,7 @@
         <w:pStyle w:val="Date"/>
       </w:pPr>
       <w:r>
-        <w:t xml:space="preserve">2nd</w:t>
-      </w:r>
-      <w:r>
-        <w:t xml:space="preserve"> </w:t>
-      </w:r>
-      <w:r>
-        <w:t xml:space="preserve">January</w:t>
-      </w:r>
-      <w:r>
-        <w:t xml:space="preserve"> </w:t>
-      </w:r>
-      <w:r>
-        <w:t xml:space="preserve">2024</w:t>
+        <w:t xml:space="preserve">2nd January 2024</w:t>
       </w:r>
     </w:p>
     <w:sdt>
@@ -125,19 +71,7 @@
             <w:pStyle w:val="TOCHeading"/>
           </w:pPr>
           <w:r>
-            <w:t xml:space="preserve">Table</w:t>
-          </w:r>
-          <w:r>
-            <w:t xml:space="preserve"> </w:t>
-          </w:r>
-          <w:r>
-            <w:t xml:space="preserve">of</w:t>
-          </w:r>
-          <w:r>
-            <w:t xml:space="preserve"> </w:t>
-          </w:r>
-          <w:r>
-            <w:t xml:space="preserve">contents</w:t>
+            <w:t xml:space="preserve">Table of contents</w:t>
           </w:r>
         </w:p>
         <w:p>
@@ -196,16 +130,16 @@
     </w:p>
     <w:p>
       <w:pPr>
+        <w:pStyle w:val="Compact"/>
         <w:numPr>
           <w:ilvl w:val="0"/>
           <w:numId w:val="1001"/>
         </w:numPr>
-        <w:pStyle w:val="Compact"/>
       </w:pPr>
       <w:r>
         <w:rPr>
+          <w:i/>
           <w:iCs/>
-          <w:i/>
         </w:rPr>
         <w:t xml:space="preserve">Increased Credibility</w:t>
       </w:r>
@@ -215,16 +149,16 @@
     </w:p>
     <w:p>
       <w:pPr>
+        <w:pStyle w:val="Compact"/>
         <w:numPr>
           <w:ilvl w:val="0"/>
           <w:numId w:val="1001"/>
         </w:numPr>
-        <w:pStyle w:val="Compact"/>
       </w:pPr>
       <w:r>
         <w:rPr>
+          <w:i/>
           <w:iCs/>
-          <w:i/>
         </w:rPr>
         <w:t xml:space="preserve">Collaboration and Iteration</w:t>
       </w:r>
@@ -234,16 +168,16 @@
     </w:p>
     <w:p>
       <w:pPr>
+        <w:pStyle w:val="Compact"/>
         <w:numPr>
           <w:ilvl w:val="0"/>
           <w:numId w:val="1001"/>
         </w:numPr>
-        <w:pStyle w:val="Compact"/>
       </w:pPr>
       <w:r>
         <w:rPr>
+          <w:i/>
           <w:iCs/>
-          <w:i/>
         </w:rPr>
         <w:t xml:space="preserve">Efficient Communication</w:t>
       </w:r>
@@ -272,11 +206,11 @@
     </w:p>
     <w:p>
       <w:pPr>
+        <w:pStyle w:val="Compact"/>
         <w:numPr>
           <w:ilvl w:val="0"/>
           <w:numId w:val="1002"/>
         </w:numPr>
-        <w:pStyle w:val="Compact"/>
       </w:pPr>
       <w:r>
         <w:t xml:space="preserve">Install</w:t>
@@ -298,11 +232,11 @@
     </w:p>
     <w:p>
       <w:pPr>
+        <w:pStyle w:val="Compact"/>
         <w:numPr>
           <w:ilvl w:val="0"/>
           <w:numId w:val="1002"/>
         </w:numPr>
-        <w:pStyle w:val="Compact"/>
       </w:pPr>
       <w:r>
         <w:t xml:space="preserve">You may need to install Public Sans font if you do not have it. You can find it</w:t>
@@ -324,11 +258,11 @@
     </w:p>
     <w:p>
       <w:pPr>
+        <w:pStyle w:val="Compact"/>
         <w:numPr>
           <w:ilvl w:val="0"/>
           <w:numId w:val="1002"/>
         </w:numPr>
-        <w:pStyle w:val="Compact"/>
       </w:pPr>
       <w:r>
         <w:t xml:space="preserve">The easiest way to edit and render the document is using the</w:t>
@@ -350,11 +284,11 @@
     </w:p>
     <w:p>
       <w:pPr>
+        <w:pStyle w:val="Compact"/>
         <w:numPr>
           <w:ilvl w:val="0"/>
           <w:numId w:val="1002"/>
         </w:numPr>
-        <w:pStyle w:val="Compact"/>
       </w:pPr>
       <w:r>
         <w:t xml:space="preserve">From the Terminal run the following command</w:t>
@@ -420,8 +354,8 @@
       </w:r>
       <w:r>
         <w:rPr>
+          <w:i/>
           <w:iCs/>
-          <w:i/>
         </w:rPr>
         <w:t xml:space="preserve">Quarto: R Interface to ’Quarto’ Markdown Publishing System</w:t>
       </w:r>
@@ -585,14 +519,14 @@
     </w:lvl>
   </w:abstractNum>
   <w:abstractNum w:abstractNumId="990">
-    <w:nsid w:val="A990"/>
+    <w:nsid w:val="0000A990"/>
     <w:multiLevelType w:val="multilevel"/>
     <w:lvl w:ilvl="0">
       <w:numFmt w:val="bullet"/>
       <w:lvlText w:val=" "/>
       <w:lvlJc w:val="left"/>
       <w:pPr>
-        <w:ind w:left="720" w:hanging="480"/>
+        <w:ind w:left="720" w:hanging="360"/>
       </w:pPr>
     </w:lvl>
     <w:lvl w:ilvl="1">
@@ -600,7 +534,7 @@
       <w:lvlText w:val=" "/>
       <w:lvlJc w:val="left"/>
       <w:pPr>
-        <w:ind w:left="1440" w:hanging="480"/>
+        <w:ind w:left="1440" w:hanging="360"/>
       </w:pPr>
     </w:lvl>
     <w:lvl w:ilvl="2">
@@ -608,7 +542,7 @@
       <w:lvlText w:val=" "/>
       <w:lvlJc w:val="left"/>
       <w:pPr>
-        <w:ind w:left="2160" w:hanging="480"/>
+        <w:ind w:left="2160" w:hanging="360"/>
       </w:pPr>
     </w:lvl>
     <w:lvl w:ilvl="3">
@@ -616,7 +550,7 @@
       <w:lvlText w:val=" "/>
       <w:lvlJc w:val="left"/>
       <w:pPr>
-        <w:ind w:left="2880" w:hanging="480"/>
+        <w:ind w:left="2880" w:hanging="360"/>
       </w:pPr>
     </w:lvl>
     <w:lvl w:ilvl="4">
@@ -624,7 +558,7 @@
       <w:lvlText w:val=" "/>
       <w:lvlJc w:val="left"/>
       <w:pPr>
-        <w:ind w:left="3600" w:hanging="480"/>
+        <w:ind w:left="3600" w:hanging="360"/>
       </w:pPr>
     </w:lvl>
     <w:lvl w:ilvl="5">
@@ -632,7 +566,7 @@
       <w:lvlText w:val=" "/>
       <w:lvlJc w:val="left"/>
       <w:pPr>
-        <w:ind w:left="4320" w:hanging="480"/>
+        <w:ind w:left="4320" w:hanging="360"/>
       </w:pPr>
     </w:lvl>
     <w:lvl w:ilvl="6">
@@ -640,7 +574,7 @@
       <w:lvlText w:val=" "/>
       <w:lvlJc w:val="left"/>
       <w:pPr>
-        <w:ind w:left="5040" w:hanging="480"/>
+        <w:ind w:left="5040" w:hanging="360"/>
       </w:pPr>
     </w:lvl>
     <w:lvl w:ilvl="7">
@@ -648,7 +582,7 @@
       <w:lvlText w:val=" "/>
       <w:lvlJc w:val="left"/>
       <w:pPr>
-        <w:ind w:left="5760" w:hanging="480"/>
+        <w:ind w:left="5760" w:hanging="360"/>
       </w:pPr>
     </w:lvl>
     <w:lvl w:ilvl="8">
@@ -656,88 +590,115 @@
       <w:lvlText w:val=" "/>
       <w:lvlJc w:val="left"/>
       <w:pPr>
-        <w:ind w:left="6480" w:hanging="480"/>
+        <w:ind w:left="6480" w:hanging="360"/>
       </w:pPr>
     </w:lvl>
   </w:abstractNum>
   <w:abstractNum w:abstractNumId="991">
-    <w:nsid w:val="A991"/>
+    <w:nsid w:val="0000A991"/>
     <w:multiLevelType w:val="multilevel"/>
     <w:lvl w:ilvl="0">
       <w:numFmt w:val="bullet"/>
-      <w:lvlText w:val="•"/>
-      <w:lvlJc w:val="left"/>
-      <w:pPr>
-        <w:ind w:left="720" w:hanging="480"/>
-      </w:pPr>
+      <w:lvlText w:val=""/>
+      <w:lvlJc w:val="left"/>
+      <w:pPr>
+        <w:ind w:left="720" w:hanging="360"/>
+      </w:pPr>
+      <w:rPr>
+        <w:rFonts w:ascii="Symbol" w:hAnsi="Symbol" w:cs="Symbol" w:hint="default"/>
+      </w:rPr>
     </w:lvl>
     <w:lvl w:ilvl="1">
       <w:numFmt w:val="bullet"/>
-      <w:lvlText w:val="–"/>
-      <w:lvlJc w:val="left"/>
-      <w:pPr>
-        <w:ind w:left="1440" w:hanging="480"/>
-      </w:pPr>
+      <w:lvlText w:val="o"/>
+      <w:lvlJc w:val="left"/>
+      <w:pPr>
+        <w:ind w:left="1440" w:hanging="360"/>
+      </w:pPr>
+      <w:rPr>
+        <w:rFonts w:ascii="Courier New" w:hAnsi="Courier New" w:cs="Courier New" w:hint="default"/>
+      </w:rPr>
     </w:lvl>
     <w:lvl w:ilvl="2">
       <w:numFmt w:val="bullet"/>
-      <w:lvlText w:val="•"/>
-      <w:lvlJc w:val="left"/>
-      <w:pPr>
-        <w:ind w:left="2160" w:hanging="480"/>
-      </w:pPr>
+      <w:lvlText w:val=""/>
+      <w:lvlJc w:val="left"/>
+      <w:pPr>
+        <w:ind w:left="2160" w:hanging="360"/>
+      </w:pPr>
+      <w:rPr>
+        <w:rFonts w:ascii="Wingdings" w:hAnsi="Wingdings" w:cs="Wingdings" w:hint="default"/>
+      </w:rPr>
     </w:lvl>
     <w:lvl w:ilvl="3">
       <w:numFmt w:val="bullet"/>
-      <w:lvlText w:val="–"/>
-      <w:lvlJc w:val="left"/>
-      <w:pPr>
-        <w:ind w:left="2880" w:hanging="480"/>
-      </w:pPr>
+      <w:lvlText w:val=""/>
+      <w:lvlJc w:val="left"/>
+      <w:pPr>
+        <w:ind w:left="2880" w:hanging="360"/>
+      </w:pPr>
+      <w:rPr>
+        <w:rFonts w:ascii="Symbol" w:hAnsi="Symbol" w:cs="Symbol" w:hint="default"/>
+      </w:rPr>
     </w:lvl>
     <w:lvl w:ilvl="4">
       <w:numFmt w:val="bullet"/>
-      <w:lvlText w:val="•"/>
-      <w:lvlJc w:val="left"/>
-      <w:pPr>
-        <w:ind w:left="3600" w:hanging="480"/>
-      </w:pPr>
+      <w:lvlText w:val="o"/>
+      <w:lvlJc w:val="left"/>
+      <w:pPr>
+        <w:ind w:left="3600" w:hanging="360"/>
+      </w:pPr>
+      <w:rPr>
+        <w:rFonts w:ascii="Courier New" w:hAnsi="Courier New" w:cs="Courier New" w:hint="default"/>
+      </w:rPr>
     </w:lvl>
     <w:lvl w:ilvl="5">
       <w:numFmt w:val="bullet"/>
-      <w:lvlText w:val="–"/>
-      <w:lvlJc w:val="left"/>
-      <w:pPr>
-        <w:ind w:left="4320" w:hanging="480"/>
-      </w:pPr>
+      <w:lvlText w:val=""/>
+      <w:lvlJc w:val="left"/>
+      <w:pPr>
+        <w:ind w:left="4320" w:hanging="360"/>
+      </w:pPr>
+      <w:rPr>
+        <w:rFonts w:ascii="Wingdings" w:hAnsi="Wingdings" w:cs="Wingdings" w:hint="default"/>
+      </w:rPr>
     </w:lvl>
     <w:lvl w:ilvl="6">
       <w:numFmt w:val="bullet"/>
-      <w:lvlText w:val="•"/>
-      <w:lvlJc w:val="left"/>
-      <w:pPr>
-        <w:ind w:left="5040" w:hanging="480"/>
-      </w:pPr>
+      <w:lvlText w:val=""/>
+      <w:lvlJc w:val="left"/>
+      <w:pPr>
+        <w:ind w:left="5040" w:hanging="360"/>
+      </w:pPr>
+      <w:rPr>
+        <w:rFonts w:ascii="Symbol" w:hAnsi="Symbol" w:cs="Symbol" w:hint="default"/>
+      </w:rPr>
     </w:lvl>
     <w:lvl w:ilvl="7">
       <w:numFmt w:val="bullet"/>
-      <w:lvlText w:val="–"/>
-      <w:lvlJc w:val="left"/>
-      <w:pPr>
-        <w:ind w:left="5760" w:hanging="480"/>
-      </w:pPr>
+      <w:lvlText w:val="o"/>
+      <w:lvlJc w:val="left"/>
+      <w:pPr>
+        <w:ind w:left="5760" w:hanging="360"/>
+      </w:pPr>
+      <w:rPr>
+        <w:rFonts w:ascii="Courier New" w:hAnsi="Courier New" w:cs="Courier New" w:hint="default"/>
+      </w:rPr>
     </w:lvl>
     <w:lvl w:ilvl="8">
       <w:numFmt w:val="bullet"/>
-      <w:lvlText w:val="•"/>
-      <w:lvlJc w:val="left"/>
-      <w:pPr>
-        <w:ind w:left="6480" w:hanging="480"/>
-      </w:pPr>
+      <w:lvlText w:val=""/>
+      <w:lvlJc w:val="left"/>
+      <w:pPr>
+        <w:ind w:left="6480" w:hanging="360"/>
+      </w:pPr>
+      <w:rPr>
+        <w:rFonts w:ascii="Wingdings" w:hAnsi="Wingdings" w:cs="Wingdings" w:hint="default"/>
+      </w:rPr>
     </w:lvl>
   </w:abstractNum>
   <w:abstractNum w:abstractNumId="99411">
-    <w:nsid w:val="A99411"/>
+    <w:nsid w:val="00A99411"/>
     <w:multiLevelType w:val="multilevel"/>
     <w:lvl w:ilvl="0">
       <w:start w:val="1"/>
@@ -745,7 +706,7 @@
       <w:lvlText w:val="%1."/>
       <w:lvlJc w:val="left"/>
       <w:pPr>
-        <w:ind w:left="720" w:hanging="480"/>
+        <w:ind w:left="720" w:hanging="360"/>
       </w:pPr>
     </w:lvl>
     <w:lvl w:ilvl="1">
@@ -754,7 +715,7 @@
       <w:lvlText w:val="%2."/>
       <w:lvlJc w:val="left"/>
       <w:pPr>
-        <w:ind w:left="1440" w:hanging="480"/>
+        <w:ind w:left="1440" w:hanging="360"/>
       </w:pPr>
     </w:lvl>
     <w:lvl w:ilvl="2">
@@ -763,7 +724,7 @@
       <w:lvlText w:val="%3."/>
       <w:lvlJc w:val="left"/>
       <w:pPr>
-        <w:ind w:left="2160" w:hanging="480"/>
+        <w:ind w:left="2160" w:hanging="360"/>
       </w:pPr>
     </w:lvl>
     <w:lvl w:ilvl="3">
@@ -772,7 +733,7 @@
       <w:lvlText w:val="%4."/>
       <w:lvlJc w:val="left"/>
       <w:pPr>
-        <w:ind w:left="2880" w:hanging="480"/>
+        <w:ind w:left="2880" w:hanging="360"/>
       </w:pPr>
     </w:lvl>
     <w:lvl w:ilvl="4">
@@ -781,7 +742,7 @@
       <w:lvlText w:val="%5."/>
       <w:lvlJc w:val="left"/>
       <w:pPr>
-        <w:ind w:left="3600" w:hanging="480"/>
+        <w:ind w:left="3600" w:hanging="360"/>
       </w:pPr>
     </w:lvl>
     <w:lvl w:ilvl="5">
@@ -790,7 +751,7 @@
       <w:lvlText w:val="%6."/>
       <w:lvlJc w:val="left"/>
       <w:pPr>
-        <w:ind w:left="4320" w:hanging="480"/>
+        <w:ind w:left="4320" w:hanging="360"/>
       </w:pPr>
     </w:lvl>
     <w:lvl w:ilvl="6">
@@ -799,7 +760,7 @@
       <w:lvlText w:val="%7."/>
       <w:lvlJc w:val="left"/>
       <w:pPr>
-        <w:ind w:left="5040" w:hanging="480"/>
+        <w:ind w:left="5040" w:hanging="360"/>
       </w:pPr>
     </w:lvl>
     <w:lvl w:ilvl="7">
@@ -808,7 +769,7 @@
       <w:lvlText w:val="%8."/>
       <w:lvlJc w:val="left"/>
       <w:pPr>
-        <w:ind w:left="5760" w:hanging="480"/>
+        <w:ind w:left="5760" w:hanging="360"/>
       </w:pPr>
     </w:lvl>
     <w:lvl w:ilvl="8">
@@ -817,7 +778,7 @@
       <w:lvlText w:val="%9."/>
       <w:lvlJc w:val="left"/>
       <w:pPr>
-        <w:ind w:left="6480" w:hanging="480"/>
+        <w:ind w:left="6480" w:hanging="360"/>
       </w:pPr>
     </w:lvl>
   </w:abstractNum>
@@ -1975,6 +1936,7 @@
     <w:name w:val="KeywordTok"/>
     <w:basedOn w:val="VerbatimChar"/>
     <w:rPr>
+      <w:b/>
       <w:color w:val="003b4f"/>
       <w:shd w:val="clear" w:fill="f1f3f5"/>
     </w:rPr>
@@ -2079,9 +2041,9 @@
     <w:name w:val="DocumentationTok"/>
     <w:basedOn w:val="VerbatimChar"/>
     <w:rPr>
+      <w:i/>
       <w:color w:val="5e5e5e"/>
       <w:shd w:val="clear" w:fill="f1f3f5"/>
-      <w:i/>
     </w:rPr>
   </w:style>
   <w:style w:type="character" w:customStyle="1" w:styleId="AnnotationTok">
@@ -2096,9 +2058,9 @@
     <w:name w:val="CommentVarTok"/>
     <w:basedOn w:val="VerbatimChar"/>
     <w:rPr>
+      <w:i/>
       <w:color w:val="5e5e5e"/>
       <w:shd w:val="clear" w:fill="f1f3f5"/>
-      <w:i/>
     </w:rPr>
   </w:style>
   <w:style w:type="character" w:customStyle="1" w:styleId="OtherTok">
@@ -2129,6 +2091,7 @@
     <w:name w:val="ControlFlowTok"/>
     <w:basedOn w:val="VerbatimChar"/>
     <w:rPr>
+      <w:b/>
       <w:color w:val="003b4f"/>
       <w:shd w:val="clear" w:fill="f1f3f5"/>
     </w:rPr>
@@ -2193,9 +2156,9 @@
     <w:name w:val="WarningTok"/>
     <w:basedOn w:val="VerbatimChar"/>
     <w:rPr>
+      <w:i/>
       <w:color w:val="5e5e5e"/>
       <w:shd w:val="clear" w:fill="f1f3f5"/>
-      <w:i/>
     </w:rPr>
   </w:style>
   <w:style w:type="character" w:customStyle="1" w:styleId="AlertTok">
